--- a/coop-server/src/template/doc/CN_kiem_tra_su_dung_von.docx
+++ b/coop-server/src/template/doc/CN_kiem_tra_su_dung_von.docx
@@ -113,21 +113,7 @@
         <w:rPr>
           <w:rFonts w:ascii="Times New Roman" w:hAnsi="Times New Roman"/>
         </w:rPr>
-        <w:t>Hôm nay, ngày ………tháng …</w:t>
-      </w:r>
-      <w:proofErr w:type="gramStart"/>
-      <w:r>
-        <w:rPr>
-          <w:rFonts w:ascii="Times New Roman" w:hAnsi="Times New Roman"/>
-        </w:rPr>
-        <w:t>…..</w:t>
-      </w:r>
-      <w:proofErr w:type="gramEnd"/>
-      <w:r>
-        <w:rPr>
-          <w:rFonts w:ascii="Times New Roman" w:hAnsi="Times New Roman"/>
-        </w:rPr>
-        <w:t>năm ………</w:t>
+        <w:t>Hôm nay, ngày ………tháng ……..năm ………</w:t>
       </w:r>
     </w:p>
     <w:p>
@@ -213,21 +199,7 @@
         <w:rPr>
           <w:rFonts w:ascii="Times New Roman" w:hAnsi="Times New Roman"/>
         </w:rPr>
-        <w:t xml:space="preserve">Chúng tôi gồm </w:t>
-      </w:r>
-      <w:proofErr w:type="gramStart"/>
-      <w:r>
-        <w:rPr>
-          <w:rFonts w:ascii="Times New Roman" w:hAnsi="Times New Roman"/>
-        </w:rPr>
-        <w:t>có :</w:t>
-      </w:r>
-      <w:proofErr w:type="gramEnd"/>
-      <w:r>
-        <w:rPr>
-          <w:rFonts w:ascii="Times New Roman" w:hAnsi="Times New Roman"/>
-        </w:rPr>
-        <w:t xml:space="preserve">  </w:t>
+        <w:t xml:space="preserve">Chúng tôi gồm có :  </w:t>
       </w:r>
     </w:p>
     <w:p>
@@ -414,9 +386,9 @@
         <w:tblLook w:val="0400" w:firstRow="0" w:lastRow="0" w:firstColumn="0" w:lastColumn="0" w:noHBand="0" w:noVBand="1"/>
       </w:tblPr>
       <w:tblGrid>
-        <w:gridCol w:w="2293"/>
-        <w:gridCol w:w="1980"/>
-        <w:gridCol w:w="1830"/>
+        <w:gridCol w:w="2491"/>
+        <w:gridCol w:w="1985"/>
+        <w:gridCol w:w="1627"/>
         <w:gridCol w:w="1815"/>
         <w:gridCol w:w="2040"/>
       </w:tblGrid>
@@ -426,7 +398,7 @@
         </w:trPr>
         <w:tc>
           <w:tcPr>
-            <w:tcW w:w="2293" w:type="dxa"/>
+            <w:tcW w:w="2491" w:type="dxa"/>
             <w:shd w:val="clear" w:color="auto" w:fill="auto"/>
             <w:vAlign w:val="center"/>
           </w:tcPr>
@@ -447,7 +419,7 @@
         </w:tc>
         <w:tc>
           <w:tcPr>
-            <w:tcW w:w="1980" w:type="dxa"/>
+            <w:tcW w:w="1985" w:type="dxa"/>
             <w:shd w:val="clear" w:color="auto" w:fill="auto"/>
             <w:vAlign w:val="center"/>
           </w:tcPr>
@@ -468,7 +440,7 @@
         </w:tc>
         <w:tc>
           <w:tcPr>
-            <w:tcW w:w="1830" w:type="dxa"/>
+            <w:tcW w:w="1627" w:type="dxa"/>
             <w:shd w:val="clear" w:color="auto" w:fill="auto"/>
             <w:vAlign w:val="center"/>
           </w:tcPr>
@@ -533,7 +505,7 @@
       <w:tr>
         <w:tc>
           <w:tcPr>
-            <w:tcW w:w="2293" w:type="dxa"/>
+            <w:tcW w:w="2491" w:type="dxa"/>
             <w:shd w:val="clear" w:color="auto" w:fill="auto"/>
           </w:tcPr>
           <w:p>
@@ -543,11 +515,17 @@
                 <w:rFonts w:ascii="Times New Roman" w:hAnsi="Times New Roman"/>
               </w:rPr>
             </w:pPr>
+            <w:r>
+              <w:rPr>
+                <w:rFonts w:ascii="Times New Roman" w:hAnsi="Times New Roman"/>
+              </w:rPr>
+              <w:t>{contract_number}</w:t>
+            </w:r>
           </w:p>
         </w:tc>
         <w:tc>
           <w:tcPr>
-            <w:tcW w:w="1980" w:type="dxa"/>
+            <w:tcW w:w="1985" w:type="dxa"/>
             <w:shd w:val="clear" w:color="auto" w:fill="auto"/>
           </w:tcPr>
           <w:p>
@@ -557,11 +535,113 @@
                 <w:rFonts w:ascii="Times New Roman" w:hAnsi="Times New Roman"/>
               </w:rPr>
             </w:pPr>
+            <w:r>
+              <w:rPr>
+                <w:rFonts w:ascii="Times New Roman" w:hAnsi="Times New Roman"/>
+              </w:rPr>
+              <w:t>{loan_money}</w:t>
+            </w:r>
+            <w:r>
+              <w:rPr>
+                <w:rFonts w:ascii="Times New Roman" w:hAnsi="Times New Roman"/>
+              </w:rPr>
+              <w:t>đ</w:t>
+            </w:r>
           </w:p>
         </w:tc>
         <w:tc>
           <w:tcPr>
-            <w:tcW w:w="1830" w:type="dxa"/>
+            <w:tcW w:w="1627" w:type="dxa"/>
+            <w:shd w:val="clear" w:color="auto" w:fill="auto"/>
+          </w:tcPr>
+          <w:p>
+            <w:pPr>
+              <w:jc w:val="both"/>
+              <w:rPr>
+                <w:rFonts w:ascii="Times New Roman" w:hAnsi="Times New Roman"/>
+              </w:rPr>
+            </w:pPr>
+            <w:r>
+              <w:rPr>
+                <w:rFonts w:ascii="Times New Roman" w:hAnsi="Times New Roman"/>
+              </w:rPr>
+              <w:t>{dd}/{mm}/{year}</w:t>
+            </w:r>
+          </w:p>
+        </w:tc>
+        <w:tc>
+          <w:tcPr>
+            <w:tcW w:w="1815" w:type="dxa"/>
+            <w:shd w:val="clear" w:color="auto" w:fill="auto"/>
+          </w:tcPr>
+          <w:p>
+            <w:pPr>
+              <w:jc w:val="both"/>
+              <w:rPr>
+                <w:rFonts w:ascii="Times New Roman" w:hAnsi="Times New Roman"/>
+              </w:rPr>
+            </w:pPr>
+            <w:r>
+              <w:rPr>
+                <w:rFonts w:ascii="Times New Roman" w:hAnsi="Times New Roman"/>
+              </w:rPr>
+              <w:t>{end_date}</w:t>
+            </w:r>
+          </w:p>
+        </w:tc>
+        <w:tc>
+          <w:tcPr>
+            <w:tcW w:w="2040" w:type="dxa"/>
+            <w:shd w:val="clear" w:color="auto" w:fill="auto"/>
+          </w:tcPr>
+          <w:p>
+            <w:pPr>
+              <w:jc w:val="both"/>
+              <w:rPr>
+                <w:rFonts w:ascii="Times New Roman" w:hAnsi="Times New Roman"/>
+              </w:rPr>
+            </w:pPr>
+          </w:p>
+        </w:tc>
+      </w:tr>
+      <w:tr>
+        <w:tc>
+          <w:tcPr>
+            <w:tcW w:w="2491" w:type="dxa"/>
+            <w:shd w:val="clear" w:color="auto" w:fill="auto"/>
+          </w:tcPr>
+          <w:p>
+            <w:pPr>
+              <w:jc w:val="both"/>
+              <w:rPr>
+                <w:rFonts w:ascii="Times New Roman" w:hAnsi="Times New Roman"/>
+              </w:rPr>
+            </w:pPr>
+            <w:r>
+              <w:rPr>
+                <w:rFonts w:ascii="Times New Roman" w:hAnsi="Times New Roman"/>
+              </w:rPr>
+              <w:t>Tổng cộng</w:t>
+            </w:r>
+          </w:p>
+        </w:tc>
+        <w:tc>
+          <w:tcPr>
+            <w:tcW w:w="1985" w:type="dxa"/>
+            <w:shd w:val="clear" w:color="auto" w:fill="auto"/>
+          </w:tcPr>
+          <w:p>
+            <w:pPr>
+              <w:jc w:val="both"/>
+              <w:rPr>
+                <w:rFonts w:ascii="Times New Roman" w:hAnsi="Times New Roman"/>
+              </w:rPr>
+            </w:pPr>
+          </w:p>
+        </w:tc>
+        <w:tc>
+          <w:tcPr>
+            <w:tcW w:w="1627" w:type="dxa"/>
             <w:shd w:val="clear" w:color="auto" w:fill="auto"/>
           </w:tcPr>
           <w:p>
@@ -602,84 +682,6 @@
           </w:p>
         </w:tc>
       </w:tr>
-      <w:tr>
-        <w:tc>
-          <w:tcPr>
-            <w:tcW w:w="2293" w:type="dxa"/>
-            <w:shd w:val="clear" w:color="auto" w:fill="auto"/>
-          </w:tcPr>
-          <w:p>
-            <w:pPr>
-              <w:jc w:val="both"/>
-              <w:rPr>
-                <w:rFonts w:ascii="Times New Roman" w:hAnsi="Times New Roman"/>
-              </w:rPr>
-            </w:pPr>
-            <w:r>
-              <w:rPr>
-                <w:rFonts w:ascii="Times New Roman" w:hAnsi="Times New Roman"/>
-              </w:rPr>
-              <w:t>Tổng cộng</w:t>
-            </w:r>
-          </w:p>
-        </w:tc>
-        <w:tc>
-          <w:tcPr>
-            <w:tcW w:w="1980" w:type="dxa"/>
-            <w:shd w:val="clear" w:color="auto" w:fill="auto"/>
-          </w:tcPr>
-          <w:p>
-            <w:pPr>
-              <w:jc w:val="both"/>
-              <w:rPr>
-                <w:rFonts w:ascii="Times New Roman" w:hAnsi="Times New Roman"/>
-              </w:rPr>
-            </w:pPr>
-          </w:p>
-        </w:tc>
-        <w:tc>
-          <w:tcPr>
-            <w:tcW w:w="1830" w:type="dxa"/>
-            <w:shd w:val="clear" w:color="auto" w:fill="auto"/>
-          </w:tcPr>
-          <w:p>
-            <w:pPr>
-              <w:jc w:val="both"/>
-              <w:rPr>
-                <w:rFonts w:ascii="Times New Roman" w:hAnsi="Times New Roman"/>
-              </w:rPr>
-            </w:pPr>
-          </w:p>
-        </w:tc>
-        <w:tc>
-          <w:tcPr>
-            <w:tcW w:w="1815" w:type="dxa"/>
-            <w:shd w:val="clear" w:color="auto" w:fill="auto"/>
-          </w:tcPr>
-          <w:p>
-            <w:pPr>
-              <w:jc w:val="both"/>
-              <w:rPr>
-                <w:rFonts w:ascii="Times New Roman" w:hAnsi="Times New Roman"/>
-              </w:rPr>
-            </w:pPr>
-          </w:p>
-        </w:tc>
-        <w:tc>
-          <w:tcPr>
-            <w:tcW w:w="2040" w:type="dxa"/>
-            <w:shd w:val="clear" w:color="auto" w:fill="auto"/>
-          </w:tcPr>
-          <w:p>
-            <w:pPr>
-              <w:jc w:val="both"/>
-              <w:rPr>
-                <w:rFonts w:ascii="Times New Roman" w:hAnsi="Times New Roman"/>
-              </w:rPr>
-            </w:pPr>
-          </w:p>
-        </w:tc>
-      </w:tr>
     </w:tbl>
     <w:p>
       <w:pPr>
@@ -1052,21 +1054,7 @@
         <w:rPr>
           <w:rFonts w:ascii="Times New Roman" w:hAnsi="Times New Roman"/>
         </w:rPr>
-        <w:t xml:space="preserve">- Tình hình về gia đình của khách hàng (có thay đổi về tình hình hôn nhân, thay đổi trong quan hệ gia đình có thể ảnh hưởng đến việc trả nợ của khách </w:t>
-      </w:r>
-      <w:proofErr w:type="gramStart"/>
-      <w:r>
-        <w:rPr>
-          <w:rFonts w:ascii="Times New Roman" w:hAnsi="Times New Roman"/>
-        </w:rPr>
-        <w:t>hàng,...</w:t>
-      </w:r>
-      <w:proofErr w:type="gramEnd"/>
-      <w:r>
-        <w:rPr>
-          <w:rFonts w:ascii="Times New Roman" w:hAnsi="Times New Roman"/>
-        </w:rPr>
-        <w:t>):</w:t>
+        <w:t>- Tình hình về gia đình của khách hàng (có thay đổi về tình hình hôn nhân, thay đổi trong quan hệ gia đình có thể ảnh hưởng đến việc trả nợ của khách hàng,...):</w:t>
       </w:r>
     </w:p>
     <w:p>
@@ -1199,6 +1187,7 @@
         <w:rPr>
           <w:rFonts w:ascii="Times New Roman" w:hAnsi="Times New Roman"/>
         </w:rPr>
+        <w:lastRenderedPageBreak/>
         <w:t>- Tình hình thu nhập dùng để trả nợ của khách hàng</w:t>
       </w:r>
     </w:p>
@@ -1213,7 +1202,6 @@
         <w:rPr>
           <w:rFonts w:ascii="MS Gothic" w:eastAsia="MS Gothic" w:hAnsi="MS Gothic" w:cs="MS Gothic" w:hint="eastAsia"/>
         </w:rPr>
-        <w:lastRenderedPageBreak/>
         <w:t>☐</w:t>
       </w:r>
       <w:r>
@@ -1546,16 +1534,8 @@
         <w:rPr>
           <w:rFonts w:ascii="Times New Roman" w:hAnsi="Times New Roman"/>
         </w:rPr>
-        <w:t xml:space="preserve">Rủi ro về công việc, nguồn trả nợ, hoàn cảnh gia </w:t>
-      </w:r>
-      <w:proofErr w:type="gramStart"/>
-      <w:r>
-        <w:rPr>
-          <w:rFonts w:ascii="Times New Roman" w:hAnsi="Times New Roman"/>
-        </w:rPr>
-        <w:t>đình,…</w:t>
-      </w:r>
-      <w:proofErr w:type="gramEnd"/>
+        <w:t>Rủi ro về công việc, nguồn trả nợ, hoàn cảnh gia đình,…</w:t>
+      </w:r>
     </w:p>
     <w:p>
       <w:pPr>

--- a/coop-server/src/template/doc/CN_kiem_tra_su_dung_von.docx
+++ b/coop-server/src/template/doc/CN_kiem_tra_su_dung_von.docx
@@ -565,7 +565,43 @@
               <w:rPr>
                 <w:rFonts w:ascii="Times New Roman" w:hAnsi="Times New Roman"/>
               </w:rPr>
-              <w:t>{dd}/{mm}/{year}</w:t>
+              <w:t>{</w:t>
+            </w:r>
+            <w:r>
+              <w:rPr>
+                <w:rFonts w:ascii="Times New Roman" w:hAnsi="Times New Roman"/>
+              </w:rPr>
+              <w:t>ctd</w:t>
+            </w:r>
+            <w:r>
+              <w:rPr>
+                <w:rFonts w:ascii="Times New Roman" w:hAnsi="Times New Roman"/>
+              </w:rPr>
+              <w:t>}/{</w:t>
+            </w:r>
+            <w:r>
+              <w:rPr>
+                <w:rFonts w:ascii="Times New Roman" w:hAnsi="Times New Roman"/>
+              </w:rPr>
+              <w:t>ctm</w:t>
+            </w:r>
+            <w:r>
+              <w:rPr>
+                <w:rFonts w:ascii="Times New Roman" w:hAnsi="Times New Roman"/>
+              </w:rPr>
+              <w:t>}/{</w:t>
+            </w:r>
+            <w:r>
+              <w:rPr>
+                <w:rFonts w:ascii="Times New Roman" w:hAnsi="Times New Roman"/>
+              </w:rPr>
+              <w:t>cty</w:t>
+            </w:r>
+            <w:r>
+              <w:rPr>
+                <w:rFonts w:ascii="Times New Roman" w:hAnsi="Times New Roman"/>
+              </w:rPr>
+              <w:t>}</w:t>
             </w:r>
           </w:p>
         </w:tc>
